--- a/static/uploads/cv.docx
+++ b/static/uploads/cv.docx
@@ -9,6 +9,8 @@
           <w:rFonts w:ascii="Helvetica Neue" w:hAnsi="Helvetica Neue"/>
         </w:rPr>
       </w:pPr>
+      <w:bookmarkStart w:id="0" w:name="_GoBack"/>
+      <w:bookmarkEnd w:id="0"/>
       <w:r>
         <w:rPr>
           <w:rFonts w:ascii="Helvetica Neue" w:hAnsi="Helvetica Neue"/>
@@ -36,7 +38,7 @@
                       <wps:spPr>
                         <a:xfrm>
                           <a:off x="0" y="0"/>
-                          <a:ext cx="1207008" cy="833932"/>
+                          <a:ext cx="1207135" cy="833755"/>
                         </a:xfrm>
                         <a:prstGeom prst="rect">
                           <a:avLst/>
@@ -92,9 +94,7 @@
                           <w:p/>
                         </w:txbxContent>
                       </wps:txbx>
-                      <wps:bodyPr rot="0" spcFirstLastPara="0" vertOverflow="overflow" horzOverflow="overflow" vert="horz" wrap="square" lIns="91440" tIns="45720" rIns="91440" bIns="45720" numCol="1" spcCol="0" rtlCol="0" fromWordArt="0" anchor="t" anchorCtr="0" forceAA="0" compatLnSpc="1">
-                        <a:noAutofit/>
-                      </wps:bodyPr>
+                      <wps:bodyPr rot="0" spcFirstLastPara="0" vertOverflow="overflow" horzOverflow="overflow" vert="horz" wrap="square" lIns="91440" tIns="45720" rIns="91440" bIns="45720" numCol="1" spcCol="0" rtlCol="0" fromWordArt="0" anchor="t" anchorCtr="0" forceAA="0" compatLnSpc="1"/>
                     </wps:wsp>
                   </a:graphicData>
                 </a:graphic>
@@ -103,7 +103,7 @@
           </mc:Choice>
           <mc:Fallback>
             <w:pict>
-              <v:shape id="_x0000_s1026" o:spid="_x0000_s1026" o:spt="202" type="#_x0000_t202" style="position:absolute;left:0pt;margin-left:381.3pt;margin-top:-41.45pt;height:65.65pt;width:95.05pt;z-index:251659264;mso-width-relative:page;mso-height-relative:page;" fillcolor="#FFFFFF [3201]" filled="t" stroked="t" coordsize="21600,21600" o:gfxdata="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">
+              <v:shape id="_x0000_s1026" o:spid="_x0000_s1026" o:spt="202" type="#_x0000_t202" style="position:absolute;left:0pt;margin-left:381.3pt;margin-top:-41.45pt;height:65.65pt;width:95.05pt;z-index:251659264;mso-width-relative:page;mso-height-relative:page;" fillcolor="#FFFFFF [3201]" filled="t" stroked="t" coordsize="21600,21600" o:gfxdata="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">
                 <v:fill on="t" focussize="0,0"/>
                 <v:stroke weight="0.5pt" color="#000000" joinstyle="round"/>
                 <v:imagedata o:title=""/>
@@ -201,7 +201,7 @@
           <w:sz w:val="22"/>
           <w:szCs w:val="22"/>
         </w:rPr>
-        <w:t>: Experienced technical leader with unique combination of skills in innovation with focus on data, engineering and machine learning. Capable of taking innovation from idea to production by building full platform with whole lifecycle and corresponding organisation</w:t>
+        <w:t>: An experienced technical leader and innovator with a unique combination of skills in innovation with a focus on data, engineering and machine learning. Capable of taking innovation from idea to production by building a complete platform with a whole lifecycle and corresponding organisation.</w:t>
       </w:r>
     </w:p>
     <w:p>
@@ -264,7 +264,7 @@
           <w:sz w:val="22"/>
           <w:szCs w:val="22"/>
         </w:rPr>
-        <w:t>Shopitize Ltd: Managed team of up to 32 in 4 locations, transition to team of 6</w:t>
+        <w:t>Shopitize Ltd: The managed team of up to 32 in 4 locations, transition to the team of 6</w:t>
       </w:r>
     </w:p>
     <w:p>
@@ -335,7 +335,7 @@
           <w:sz w:val="22"/>
           <w:szCs w:val="22"/>
         </w:rPr>
-        <w:t>Nationwide: Created and prototyped new type of distributed infrastructure to deploy machine learning models on commodity devices</w:t>
+        <w:t>Nationwide: Created and prototyped a new type of distributed infrastructure to deploy machine learning models on commodity devices</w:t>
       </w:r>
     </w:p>
     <w:p>
@@ -357,7 +357,7 @@
           <w:sz w:val="22"/>
           <w:szCs w:val="22"/>
         </w:rPr>
-        <w:t xml:space="preserve">Sponsored, mentored and lead team member to create a first patent in Nationwide using blockchain inspired design </w:t>
+        <w:t xml:space="preserve">Sponsored, mentored and lead team members to create the first patent Nationwide using blockchain-inspired design </w:t>
       </w:r>
     </w:p>
     <w:p>
@@ -401,7 +401,7 @@
           <w:sz w:val="22"/>
           <w:szCs w:val="22"/>
         </w:rPr>
-        <w:t>Shopitize Ltd: our own search engine for string matching (part of Intellectual Property)</w:t>
+        <w:t>Shopitize Ltd: our search engine for string matching (part of Intellectual Property)</w:t>
       </w:r>
     </w:p>
     <w:p>
@@ -451,7 +451,7 @@
           <w:sz w:val="22"/>
           <w:szCs w:val="22"/>
         </w:rPr>
-        <w:t>Experienced Data Scientists and mentor, leveraging expertise across multiple industries to build novel solutions</w:t>
+        <w:t>Experienced Data Scientist and mentor, leveraging expertise across multiple industries to build novel solutions</w:t>
       </w:r>
     </w:p>
     <w:p>
@@ -473,7 +473,7 @@
           <w:sz w:val="22"/>
           <w:szCs w:val="22"/>
         </w:rPr>
-        <w:t xml:space="preserve">Specific examples: In Cranfield University developed a novel data fusion technique based on image processing. Resulted in hundreds of high-performance algorithms for data fusion from multiple sensors also in Cranfield University invented new type of waveform for communication based on wavelet-packets </w:t>
+        <w:t xml:space="preserve">Specific examples: During my tenure at Cranfield University developed a novel data fusion technique based on image processing. This resulted in hundreds of high-performance algorithms for data fusion from multiple sensors also in Cranfield University invented a new type of waveform for communication based on wavelet-packets. </w:t>
       </w:r>
     </w:p>
     <w:p>
@@ -522,7 +522,25 @@
           <w:sz w:val="22"/>
           <w:szCs w:val="22"/>
         </w:rPr>
-        <w:t>Systems Engineering thinking is a foundation of my activity, this allows me to quickly navigate in complex project, drive new strategies for business, develop new architectures taking it from conceptual level to production with necessary automation (DevOps/DataOps) and corresponding team. I also can code my ideas into pipelines or services using Python/Lua/Java/Matlab/Rust/Go:</w:t>
+        <w:t xml:space="preserve">Systems Engineering thinking is a foundation of my activity; this allows me to navigate complex projects quickly, drive new strategies for business, develop new architectures and take them from conceptual level to production with necessary automation (DevOps/DataOps) and corresponding team. </w:t>
+      </w:r>
+    </w:p>
+    <w:p>
+      <w:pPr>
+        <w:jc w:val="both"/>
+        <w:rPr>
+          <w:rFonts w:ascii="Helvetica Neue" w:hAnsi="Helvetica Neue"/>
+          <w:sz w:val="22"/>
+          <w:szCs w:val="22"/>
+        </w:rPr>
+      </w:pPr>
+      <w:r>
+        <w:rPr>
+          <w:rFonts w:ascii="Helvetica Neue" w:hAnsi="Helvetica Neue"/>
+          <w:sz w:val="22"/>
+          <w:szCs w:val="22"/>
+        </w:rPr>
+        <w:t>I also can code my ideas into pipelines or services using Python/Lua/Java/Matlab/Rust/Go:</w:t>
       </w:r>
     </w:p>
     <w:p>
@@ -545,7 +563,7 @@
           <w:sz w:val="22"/>
           <w:szCs w:val="22"/>
         </w:rPr>
-        <w:t>Short contracts for startups: Memrise: Java/Spark Machine learning pipeline for communications (2 weeks contract) ThirdEye: Kubernetes/Tensorflow based pipeline for video recognition (1-week contract)</w:t>
+        <w:t xml:space="preserve">Short contracts for startups: Memrise: Java/Spark Machine learning pipeline for communications (2 weeks contract) </w:t>
       </w:r>
     </w:p>
     <w:p>
@@ -568,6 +586,29 @@
           <w:sz w:val="22"/>
           <w:szCs w:val="22"/>
         </w:rPr>
+        <w:t>ThirdEye: Kubernetes/Tensorflow based pipeline for video recognition (1-week contract)</w:t>
+      </w:r>
+    </w:p>
+    <w:p>
+      <w:pPr>
+        <w:pStyle w:val="7"/>
+        <w:numPr>
+          <w:ilvl w:val="0"/>
+          <w:numId w:val="3"/>
+        </w:numPr>
+        <w:jc w:val="both"/>
+        <w:rPr>
+          <w:rFonts w:ascii="Helvetica Neue" w:hAnsi="Helvetica Neue"/>
+          <w:sz w:val="22"/>
+          <w:szCs w:val="22"/>
+        </w:rPr>
+      </w:pPr>
+      <w:r>
+        <w:rPr>
+          <w:rFonts w:ascii="Helvetica Neue" w:hAnsi="Helvetica Neue"/>
+          <w:sz w:val="22"/>
+          <w:szCs w:val="22"/>
+        </w:rPr>
         <w:t>Nationwide: Python/Pytorch Machine learning for data non-compliance monitoring</w:t>
       </w:r>
     </w:p>
@@ -595,7 +636,7 @@
           <w:sz w:val="22"/>
           <w:szCs w:val="22"/>
         </w:rPr>
-        <w:t>: I have a systematic way to innovate by challenging common assumptions using Theory of Creative Problem solving (TRIZ) and Theory of Constraints (TOC), enabling business to create disruptive strategies:</w:t>
+        <w:t>: I have a systematic way to innovate by challenging common assumptions using Theory of Creative Problem solving (TRIZ) and Theory of Constraints (TOC), enabling the business to create disruptive strategies:</w:t>
       </w:r>
     </w:p>
     <w:p>
@@ -622,7 +663,7 @@
           <w:sz w:val="22"/>
           <w:szCs w:val="22"/>
         </w:rPr>
-        <w:t>Shopitize Ltd: Created a distributed cache for mobile API. This cache removed dependency on IT infrastructure for scalability, only business cashflow became limited factor (constrain)</w:t>
+        <w:t>Shopitize Ltd: Created a distributed cache for mobile API. This cache removed dependency on IT infrastructure for scalability; only business cashflow became a limited factor (constrain)</w:t>
       </w:r>
     </w:p>
     <w:p>
@@ -649,7 +690,7 @@
           <w:sz w:val="22"/>
           <w:szCs w:val="22"/>
         </w:rPr>
-        <w:t>Nationwide: By observing challenges to deliver data compliance proposed a Machine Learning technique to monitor data compliance. Potential savings 80 million per year (without taking fines into account)</w:t>
+        <w:t>Nationwide: By observing challenges to deliver data compliance, proposed a Machine Learning technique to monitor data compliance. Potential savings 80 million per year (without taking fines into account)</w:t>
       </w:r>
     </w:p>
     <w:p>
@@ -676,7 +717,7 @@
           <w:sz w:val="22"/>
           <w:szCs w:val="22"/>
         </w:rPr>
-        <w:t xml:space="preserve">Nationwide: Invented new type of the infrastructure: leveraging members device to store data, solving challenges of security, compliance, availability and resilience </w:t>
+        <w:t xml:space="preserve">Nationwide: An invented new type of infrastructure: leveraging members devices to store data, solving challenges of security, compliance, availability and resilience </w:t>
       </w:r>
     </w:p>
     <w:p>
@@ -774,76 +815,122 @@
           <w:rFonts w:hint="eastAsia"/>
           <w:lang w:val="en-US" w:eastAsia="zh-CN"/>
         </w:rPr>
-        <w:t>AI/ML architect, working closely with innovation and venturing team and data&amp;analytics community. Specifically working on privacy preserving techniques for machine learning models, synthetic data and digital tw</w:t>
-      </w:r>
-      <w:bookmarkStart w:id="0" w:name="_GoBack"/>
-      <w:bookmarkEnd w:id="0"/>
+        <w:t xml:space="preserve">AI/ML architect, working closely with innovation and venturing team and data&amp;analytics community, specifically working on privacy-preserving techniques for machine learning models, synthetic data and digital twins. </w:t>
+      </w:r>
+    </w:p>
+    <w:p>
+      <w:pPr>
+        <w:pStyle w:val="12"/>
+        <w:rPr>
+          <w:rFonts w:hint="default" w:ascii="Helvetica Neue" w:hAnsi="Helvetica Neue"/>
+          <w:sz w:val="22"/>
+        </w:rPr>
+      </w:pPr>
+      <w:r>
+        <w:rPr>
+          <w:rFonts w:ascii="Helvetica Neue" w:hAnsi="Helvetica Neue"/>
+          <w:sz w:val="22"/>
+          <w:lang w:val="en-GB"/>
+        </w:rPr>
+        <w:t xml:space="preserve">Lead Entrepreneur/ </w:t>
+      </w:r>
+      <w:r>
+        <w:rPr>
+          <w:rFonts w:hint="default" w:ascii="Helvetica Neue" w:hAnsi="Helvetica Neue"/>
+          <w:sz w:val="22"/>
+          <w:lang w:val="en-GB"/>
+        </w:rPr>
+        <w:t>Head of Prototyping Engineering</w:t>
+      </w:r>
+      <w:r>
+        <w:rPr>
+          <w:rFonts w:hint="default" w:ascii="Helvetica Neue" w:hAnsi="Helvetica Neue"/>
+          <w:sz w:val="22"/>
+        </w:rPr>
+        <w:t>/</w:t>
+      </w:r>
+      <w:r>
+        <w:rPr>
+          <w:rFonts w:ascii="Helvetica Neue" w:hAnsi="Helvetica Neue"/>
+          <w:sz w:val="22"/>
+          <w:lang w:val="en-GB"/>
+        </w:rPr>
+        <w:t xml:space="preserve">Principle Engineer. Prototyping Engineering team, Nationwide Building Society, Swindon, June 2017 – </w:t>
+      </w:r>
+      <w:r>
+        <w:rPr>
+          <w:rFonts w:hint="default" w:ascii="Helvetica Neue" w:hAnsi="Helvetica Neue"/>
+          <w:sz w:val="22"/>
+        </w:rPr>
+        <w:t>2018</w:t>
+      </w:r>
+    </w:p>
+    <w:p>
+      <w:pPr>
+        <w:pStyle w:val="11"/>
+        <w:bidi w:val="0"/>
+      </w:pPr>
       <w:r>
         <w:rPr>
           <w:rFonts w:hint="eastAsia"/>
           <w:lang w:val="en-US" w:eastAsia="zh-CN"/>
         </w:rPr>
-        <w:t xml:space="preserve">ins. </w:t>
+        <w:t>I enabled Prototyping Engineering capability inside Nationwide. Led the team to create a prototype of new infrastructure to build a digital distributed organisation - powered by blockchain and Machine Learning algorithms. We have invented and patented a new type of distributed storage complementary to existing cloud/on-prem infrastructure. I also personally contributed to AI and Blockchain strategies.</w:t>
       </w:r>
     </w:p>
     <w:p>
       <w:pPr>
         <w:pStyle w:val="12"/>
         <w:rPr>
-          <w:rFonts w:hint="default" w:ascii="Helvetica Neue" w:hAnsi="Helvetica Neue"/>
-          <w:sz w:val="22"/>
-        </w:rPr>
-      </w:pPr>
-      <w:r>
-        <w:rPr>
-          <w:rFonts w:ascii="Helvetica Neue" w:hAnsi="Helvetica Neue"/>
-          <w:sz w:val="22"/>
-          <w:lang w:val="en-GB"/>
-        </w:rPr>
-        <w:t xml:space="preserve">Lead Entrepreneur/ </w:t>
-      </w:r>
-      <w:r>
-        <w:rPr>
-          <w:rFonts w:hint="default" w:ascii="Helvetica Neue" w:hAnsi="Helvetica Neue"/>
-          <w:sz w:val="22"/>
-          <w:lang w:val="en-GB"/>
-        </w:rPr>
-        <w:t>Head of Prototyping Engineering</w:t>
-      </w:r>
-      <w:r>
-        <w:rPr>
-          <w:rFonts w:hint="default" w:ascii="Helvetica Neue" w:hAnsi="Helvetica Neue"/>
-          <w:sz w:val="22"/>
-        </w:rPr>
-        <w:t>/</w:t>
-      </w:r>
-      <w:r>
-        <w:rPr>
-          <w:rFonts w:ascii="Helvetica Neue" w:hAnsi="Helvetica Neue"/>
-          <w:sz w:val="22"/>
-          <w:lang w:val="en-GB"/>
-        </w:rPr>
-        <w:t xml:space="preserve">Principle Engineer. Prototyping Engineering team, Nationwide Building Society, Swindon, June 2017 – </w:t>
-      </w:r>
-      <w:r>
-        <w:rPr>
-          <w:rFonts w:hint="default" w:ascii="Helvetica Neue" w:hAnsi="Helvetica Neue"/>
-          <w:sz w:val="22"/>
-        </w:rPr>
-        <w:t>2018</w:t>
+          <w:rFonts w:ascii="Helvetica Neue" w:hAnsi="Helvetica Neue"/>
+          <w:sz w:val="22"/>
+          <w:lang w:val="en-GB"/>
+        </w:rPr>
+      </w:pPr>
+      <w:r>
+        <w:rPr>
+          <w:rFonts w:ascii="Helvetica Neue" w:hAnsi="Helvetica Neue"/>
+          <w:lang w:val="en-GB"/>
+        </w:rPr>
+        <w:t>Lead architect</w:t>
+      </w:r>
+      <w:r>
+        <w:rPr>
+          <w:rFonts w:ascii="Helvetica Neue" w:hAnsi="Helvetica Neue"/>
+          <w:sz w:val="22"/>
+          <w:lang w:val="en-GB"/>
+        </w:rPr>
+        <w:t xml:space="preserve">. </w:t>
+      </w:r>
+      <w:r>
+        <w:rPr>
+          <w:rFonts w:ascii="Helvetica Neue" w:hAnsi="Helvetica Neue"/>
+          <w:lang w:val="en-GB"/>
+        </w:rPr>
+        <w:t>Accelerate Change Efficiency DevOps</w:t>
+      </w:r>
+      <w:r>
+        <w:rPr>
+          <w:rFonts w:ascii="Helvetica Neue" w:hAnsi="Helvetica Neue"/>
+          <w:sz w:val="22"/>
+          <w:lang w:val="en-GB"/>
+        </w:rPr>
+        <w:t>, Nationwide Building Society, Swindon June 2016 – June 2017</w:t>
       </w:r>
     </w:p>
     <w:p>
       <w:pPr>
         <w:pStyle w:val="11"/>
-        <w:bidi w:val="0"/>
-      </w:pPr>
-      <w:r>
-        <w:rPr>
-          <w:rFonts w:hint="eastAsia"/>
-          <w:lang w:val="en-US" w:eastAsia="zh-CN"/>
-        </w:rPr>
-        <w:t>Enabled Prototyping Engineering capability inside Nationwide. Lead the team to create prototype of new infrastructure to build a digital distributed organisation - powered by blockchain and Machine Learning algorithms. We have invented and in patented the new type of distributed storage, which is complementary to existing cloud/on-prem infrastructure. I also personally contributed to AI and Blockchain strategies.</w:t>
+        <w:rPr>
+          <w:rFonts w:eastAsia="Helvetica" w:cs="Helvetica"/>
+          <w:lang w:val="en-GB"/>
+        </w:rPr>
+      </w:pPr>
+      <w:r>
+        <w:rPr>
+          <w:lang w:val="en-GB"/>
+        </w:rPr>
+        <w:t>Performed the role of the lead architect on Accelerate Change Efficiency DevOps programme, where I shaped DevOps Enterprise blueprint, proposed a standard value-based metric for enterprise to track consistently (cashflow per day) and created a proof of concept demo for Architecture as a Code.</w:t>
       </w:r>
     </w:p>
     <w:p>
@@ -851,39 +938,31 @@
         <w:pStyle w:val="12"/>
         <w:rPr>
           <w:rFonts w:ascii="Helvetica Neue" w:hAnsi="Helvetica Neue"/>
-          <w:sz w:val="22"/>
-          <w:lang w:val="en-GB"/>
-        </w:rPr>
-      </w:pPr>
-      <w:r>
-        <w:rPr>
-          <w:rFonts w:ascii="Helvetica Neue" w:hAnsi="Helvetica Neue"/>
-          <w:lang w:val="en-GB"/>
-        </w:rPr>
-        <w:t>Lead architect</w:t>
-      </w:r>
-      <w:r>
-        <w:rPr>
-          <w:rFonts w:ascii="Helvetica Neue" w:hAnsi="Helvetica Neue"/>
-          <w:sz w:val="22"/>
-          <w:lang w:val="en-GB"/>
-        </w:rPr>
-        <w:t xml:space="preserve">. </w:t>
-      </w:r>
-      <w:r>
-        <w:rPr>
-          <w:rFonts w:ascii="Helvetica Neue" w:hAnsi="Helvetica Neue"/>
-          <w:lang w:val="en-GB"/>
-        </w:rPr>
-        <w:t>Accelerate Change Efficiency DevOps</w:t>
-      </w:r>
-      <w:r>
-        <w:rPr>
-          <w:rFonts w:ascii="Helvetica Neue" w:hAnsi="Helvetica Neue"/>
-          <w:sz w:val="22"/>
-          <w:lang w:val="en-GB"/>
-        </w:rPr>
-        <w:t>, Nationwide Building Society, Swindon June 2016 – June 2017</w:t>
+          <w:lang w:val="en-GB"/>
+        </w:rPr>
+      </w:pPr>
+      <w:r>
+        <w:rPr>
+          <w:rFonts w:ascii="Helvetica Neue" w:hAnsi="Helvetica Neue"/>
+          <w:lang w:val="en-GB"/>
+        </w:rPr>
+        <w:t>Tech Lead/Lead Technical Architect, Nationwide Building Society, Swindon November 2014 – June 2017</w:t>
+      </w:r>
+    </w:p>
+    <w:p>
+      <w:pPr>
+        <w:pStyle w:val="14"/>
+        <w:rPr>
+          <w:rFonts w:ascii="Helvetica Neue" w:hAnsi="Helvetica Neue"/>
+          <w:lang w:val="en-GB"/>
+        </w:rPr>
+      </w:pPr>
+      <w:r>
+        <w:rPr>
+          <w:rFonts w:ascii="Helvetica Neue" w:hAnsi="Helvetica Neue"/>
+          <w:lang w:val="en-GB"/>
+        </w:rPr>
+        <w:t xml:space="preserve">Background: </w:t>
       </w:r>
     </w:p>
     <w:p>
@@ -898,68 +977,21 @@
         <w:rPr>
           <w:lang w:val="en-GB"/>
         </w:rPr>
-        <w:t>Performed the role of lead architect on Accelerate Change Efficiency DevOps programme, where I shaped DevOps Enterprise blueprint proposed common value metric for enterprise to track consistently (cashflow per day) and created a proof of concept demo for Architecture as a Code.</w:t>
-      </w:r>
-    </w:p>
-    <w:p>
-      <w:pPr>
-        <w:pStyle w:val="12"/>
-        <w:rPr>
-          <w:rFonts w:ascii="Helvetica Neue" w:hAnsi="Helvetica Neue"/>
-          <w:lang w:val="en-GB"/>
-        </w:rPr>
-      </w:pPr>
-      <w:r>
-        <w:rPr>
-          <w:rFonts w:ascii="Helvetica Neue" w:hAnsi="Helvetica Neue"/>
-          <w:lang w:val="en-GB"/>
-        </w:rPr>
-        <w:t>Tech Lead/Lead Technical Architect, Nationwide Building Society, Swindon November 2014 – June 2017</w:t>
-      </w:r>
-    </w:p>
-    <w:p>
-      <w:pPr>
-        <w:pStyle w:val="14"/>
-        <w:rPr>
-          <w:rFonts w:ascii="Helvetica Neue" w:hAnsi="Helvetica Neue"/>
-          <w:lang w:val="en-GB"/>
-        </w:rPr>
-      </w:pPr>
-      <w:r>
-        <w:rPr>
-          <w:rFonts w:ascii="Helvetica Neue" w:hAnsi="Helvetica Neue"/>
-          <w:lang w:val="en-GB"/>
-        </w:rPr>
-        <w:t xml:space="preserve">Background: </w:t>
+        <w:t>One of the most traditional Building Society, with a strong focus on members and attitude to become a fully digital society.</w:t>
       </w:r>
     </w:p>
     <w:p>
       <w:pPr>
         <w:pStyle w:val="11"/>
         <w:rPr>
-          <w:rFonts w:eastAsia="Helvetica" w:cs="Helvetica"/>
-          <w:lang w:val="en-GB"/>
-        </w:rPr>
-      </w:pPr>
-      <w:r>
-        <w:rPr>
-          <w:lang w:val="en-GB"/>
-        </w:rPr>
-        <w:t>One of the most traditional Building Society, with a strong focus on members and attitude to become a fully digital society.</w:t>
-      </w:r>
-    </w:p>
-    <w:p>
-      <w:pPr>
-        <w:pStyle w:val="11"/>
-        <w:rPr>
-          <w:lang w:val="en-GB"/>
-        </w:rPr>
-      </w:pPr>
-      <w:r>
-        <w:rPr>
-          <w:lang w:val="en-GB"/>
-        </w:rPr>
-        <w:t>I lead a team of Technical Architects to produce systems designs for a large number of strategic initiatives: Next Generation Banking App, Strategic Origination, Risk Profiling, CMA 1.1, Open Banking (PSD2), Information Management Strategic Architecture, Treasury Technology and Enhanced Third Party Controls project to name a few. I have provided input into Technology strategy and influenced enterprise architects in corresponding areas. I have won Raspberry Pi IT Architecture challenge by presenting a solution to use Machine Learning to monitor data compliance in relation to PCI and GDPR regulatory requirements</w:t>
+          <w:lang w:val="en-GB"/>
+        </w:rPr>
+      </w:pPr>
+      <w:r>
+        <w:rPr>
+          <w:lang w:val="en-GB"/>
+        </w:rPr>
+        <w:t>I lead a team of Technical Architects to produce systems designs for a large number of strategic initiatives: Next Generation Banking App, Strategic Origination, Risk Profiling, CMA 1.1, Open Banking (PSD2), Information Management Strategic Architecture, Treasury Technology and Enhanced Third Party Controls project to name a few. I have provided input into Technology strategy and influenced enterprise architects in corresponding areas. I have won the Raspberry Pi IT Architecture challenge by presenting a solution to use Machine Learning to monitor data compliance for PCI and GDPR regulatory requirements</w:t>
       </w:r>
     </w:p>
     <w:p>
@@ -993,7 +1025,7 @@
         <w:rPr>
           <w:lang w:val="en-GB"/>
         </w:rPr>
-        <w:t xml:space="preserve">Drive a Technical Architecture/Design of the change projects in complex and high-pressure environment </w:t>
+        <w:t xml:space="preserve">Drive a Technical Architecture/Design of the change projects in a complex and high-pressure environment </w:t>
       </w:r>
     </w:p>
     <w:p>
@@ -1011,7 +1043,7 @@
         <w:rPr>
           <w:lang w:val="en-GB"/>
         </w:rPr>
-        <w:t>Lead, coach and supervise a Team of Technical Architects/Designers working across multiple projects</w:t>
+        <w:t>Lead, coach and supervise a team of Technical Architects/Designers working across multiple projects</w:t>
       </w:r>
     </w:p>
     <w:p>
@@ -1029,7 +1061,7 @@
         <w:rPr>
           <w:lang w:val="en-GB"/>
         </w:rPr>
-        <w:t>I collaborated with Enterprise Architecture to make sure projects solutions are delivered in line with Enterprise Strategy for Society</w:t>
+        <w:t>I collaborated with Enterprise Architecture to make sure projects solutions are delivered in line with Enterprise Strategy for Society.</w:t>
       </w:r>
     </w:p>
     <w:p>
@@ -1065,7 +1097,7 @@
         <w:rPr>
           <w:lang w:val="en-GB"/>
         </w:rPr>
-        <w:t>Implemented Technical Quality Assurance and Governance of artefacts and build products from outsourced partners (IBM, Accenture and TSC) to ensure deliverables are meeting Nationwide standards</w:t>
+        <w:t>Implemented Technical Quality Assurance and Governance of artefacts and built products from outsourced partners (IBM, Accenture and TSC) to ensure deliverables were meeting Nationwide standards</w:t>
       </w:r>
     </w:p>
     <w:p>
@@ -1178,7 +1210,7 @@
         <w:rPr>
           <w:lang w:val="en-GB"/>
         </w:rPr>
-        <w:t xml:space="preserve">Advanced distributed system architecture design and implementation: I have designed and overseen implementation of fully automated receipts processing system based on advanced image processing and OCR technologies. The innovative architecture, technical and business processes resulted in the patent application "A method and a system for providing loyalty program" of which I am one of the primary inventors. </w:t>
+        <w:t xml:space="preserve">Advanced distributed system architecture design and implementation: I have designed and overseen the implementation of a fully automated receipts processing system based on advanced image processing and OCR technologies. The innovative architecture, technical and business processes resulted in the patent application "A method and a system for providing loyalty program" of which I am one of the primary inventors. </w:t>
       </w:r>
     </w:p>
     <w:p>
@@ -1214,7 +1246,7 @@
         <w:rPr>
           <w:lang w:val="en-GB"/>
         </w:rPr>
-        <w:t>Product search engine specifically build to replace Solr (Lucene-based search engine), which outperform Solr 10 times regarding speed of indexing</w:t>
+        <w:t>Product search engine specifically build to replace Solr (Lucene-based search engine), which outperform Solr 10 times regarding speed of indexing.</w:t>
       </w:r>
     </w:p>
     <w:p>
@@ -1232,7 +1264,7 @@
         <w:rPr>
           <w:lang w:val="en-GB"/>
         </w:rPr>
-        <w:t>Mentoring and managing Data Scientists: our technology solution has been evaluated, and even our competitors conclude that we are one of the most robust and scalable platforms in our industry, generating unique dataset and leveraging Big Data Technology using COTS components. I have also mentored my team members as well as Science to Data Science school participants to achieve distinguished results and be able to present results to stakeholders</w:t>
+        <w:t>Mentoring and managing Data Scientists: our technology solution has been evaluated. Even our competitors conclude that we are one of the most robust and scalable platforms in our industry, generating a unique dataset and leveraging Big Data Technology using COTS components. I have also mentored my team members as well as Science to Data Science school participants to achieve distinguished results and be able to present results to stakeholders.</w:t>
       </w:r>
     </w:p>
     <w:p>
@@ -1250,7 +1282,7 @@
         <w:rPr>
           <w:lang w:val="en-GB"/>
         </w:rPr>
-        <w:t xml:space="preserve">Team management and innovation: I managed a team of up to 32 engineers and designers, including three architects - UX, mobile and middleware located offshore, then hired and build a strong, high performance and innovative in-house team limited to 5 engineers.  </w:t>
+        <w:t xml:space="preserve">Team management and innovation: I managed a team of up to 32 engineers and designers, including three architects - UX, mobile and middleware located offshore, then hired and built a robust and high performance and innovative in-house team limited to 5 engineers.  </w:t>
       </w:r>
     </w:p>
     <w:p>
@@ -1264,7 +1296,7 @@
         <w:rPr>
           <w:lang w:val="en-GB"/>
         </w:rPr>
-        <w:t>Technology stack used: Middleware: Python, Django, Rabbit MQ, Riak, PostgreSQL, Mongo DB, various Machine Learning Libraries. Front-end: Javascript, jQuery, Knockout JS, Ember JS/Angular JS</w:t>
+        <w:t>The technology stack used: Middleware: Python, Django, Rabbit MQ, Riak, PostgreSQL, Mongo DB, various Machine Learning Libraries. Front-end: Javascript, jQuery, Knockout JS, Ember JS/Angular JS</w:t>
       </w:r>
     </w:p>
     <w:p>
@@ -1294,7 +1326,7 @@
         <w:rPr>
           <w:lang w:val="en-GB"/>
         </w:rPr>
-        <w:t xml:space="preserve">The main achievement during 2007-2009 was the development of the new water-filling waveform for mobile communication band-sharing on a physical layer using wavelet packets and implementing it in hardware (Anritsu Vector Generator and Analyser). Another project was to develop novel methods of communication for in-vehicle sensor networks funded by IVHM consortium led by Rolls Royce and Boeing which was also completed, presenting new methods for simulations of in-vehicle communications.  In-Vehicle Health monitoring in Aerospace is a Big Data problem and although not advertised as such presents common Big Data challenges, where communication network is the main bottleneck in data processing. </w:t>
+        <w:t xml:space="preserve">The main achievement during 2007-2009 was the development of the new water-filling waveform for mobile communication band-sharing on a physical layer using wavelet packets and implementing it in hardware (Anritsu Vector Generator and Analyser). Another project was to develop novel methods of communication for in-vehicle sensor networks funded by the IVHM consortium led by Rolls Royce and Boeing, which was also completed, presenting new ways for simulations of in-vehicle communications.  In-Vehicle Health monitoring in Aerospace is a Big Data problem. Although not advertised as such presents common Big Data challenges, where communication network is the main bottleneck in the data processing. </w:t>
       </w:r>
     </w:p>
     <w:p>
@@ -1338,7 +1370,7 @@
         <w:rPr>
           <w:lang w:val="en-GB"/>
         </w:rPr>
-        <w:t>Responsible for developing and controlling the publishing process for the magazine. Management and development of the offline magazine. The position of the editor-in-chief was not editorial, but managerial. Responsibilities included the management of a small team (5-8 employees) and made sure the magazine would be delivered to the publisher on time.</w:t>
+        <w:t>Responsible for developing and controlling the publishing process for the magazine. Management and development of the offline magazine. The position of the editor-in-chief was not editorial but managerial. I led a small team (5-8 employees) and ensured the magazine would be printed on time.</w:t>
       </w:r>
     </w:p>
     <w:p>
@@ -1375,7 +1407,7 @@
         <w:rPr>
           <w:lang w:val="en-GB"/>
         </w:rPr>
-        <w:t>Responsible for development of web portals, including portals for the Russian Ministry of Energy and several oil companies.</w:t>
+        <w:t>Responsible for the development of web portals, including portals for the Russian Ministry of Energy and several oil companies.</w:t>
       </w:r>
     </w:p>
     <w:p>
@@ -1427,7 +1459,7 @@
           <w:sz w:val="22"/>
           <w:szCs w:val="22"/>
         </w:rPr>
-        <w:t>2 patent applications</w:t>
+        <w:t>Two patent applications</w:t>
       </w:r>
     </w:p>
     <w:p>
@@ -1767,7 +1799,7 @@
           <w:sz w:val="22"/>
           <w:szCs w:val="22"/>
         </w:rPr>
-        <w:t>: Higher Order Statistics, Image Processing, Statistical Analysis, Sensor Fusion, Geolocation, Cognitive Systems, Distributed Computing, Large Scale Text Processing, Evolutionary Computations, Large Scale Data Processing, High-Performance computing, Internet of Things</w:t>
+        <w:t>: Higher-Order Statistics, Image Processing, Statistical Analysis, Sensor Fusion, Geolocation, Cognitive Systems, Distributed Computing, Large Scale Text Processing, Evolutionary Computations, Large Scale Data Processing, High-Performance computing, Internet of Things</w:t>
       </w:r>
     </w:p>
     <w:p>
@@ -1803,7 +1835,7 @@
           <w:sz w:val="22"/>
           <w:szCs w:val="22"/>
         </w:rPr>
-        <w:t>Thesis title "Image Processing and Agent-Based framework for the Geolocation of Emitters" PhD thesis was concerned the novel use of the image processing technique (Hough Transform) for geolocation non-line-of-site emitters for military and emergency applications and comparison with Particle filter algorithm, which leads to a more generalised estimator.  This work resulted in multiple publications in peer-reviewed journals and conferences.</w:t>
+        <w:t>The thesis title "Image Processing and Agent-Based framework for the Geolocation of Emitters" PhD thesis was concerned the novel use of the image processing technique (Hough Transform) for geolocation non-line-of-site emitters for military and emergency applications and comparison with Particle filter algorithm, which leads to a more generalised estimator.  This work resulted in multiple publications in peer-reviewed journals and conferences.</w:t>
       </w:r>
     </w:p>
     <w:p>
@@ -1831,7 +1863,7 @@
           <w:sz w:val="22"/>
           <w:szCs w:val="22"/>
         </w:rPr>
-        <w:t>Master’s thesis: "Semantic Search System for Large-Scale Hypertext Libraries on Compact Discs”</w:t>
+        <w:t>Master's thesis: "Semantic Search System for Large-Scale Hypertext Libraries on Compact Discs."</w:t>
       </w:r>
     </w:p>
     <w:p>
